--- a/questionnaire/问卷.docx
+++ b/questionnaire/问卷.docx
@@ -6,8 +6,6 @@
       <w:pPr>
         <w:jc w:val="center"/>
       </w:pPr>
-      <w:bookmarkStart w:id="0" w:name="_GoBack"/>
-      <w:bookmarkEnd w:id="0"/>
       <w:r>
         <w:rPr>
           <w:rFonts w:hint="eastAsia"/>
@@ -42,93 +40,119 @@
     </w:p>
     <w:p/>
     <w:p/>
-    <w:p/>
-    <w:p/>
+    <w:p>
+      <w:r>
+        <w:t xml:space="preserve">2. </w:t>
+      </w:r>
+      <w:r>
+        <w:rPr>
+          <w:rFonts w:hint="eastAsia"/>
+        </w:rPr>
+        <w:t>在实验中</w:t>
+      </w:r>
+      <w:r>
+        <w:rPr>
+          <w:rFonts w:hint="eastAsia"/>
+        </w:rPr>
+        <w:t>您</w:t>
+      </w:r>
+      <w:r>
+        <w:rPr>
+          <w:rFonts w:hint="eastAsia"/>
+        </w:rPr>
+        <w:t>是否</w:t>
+      </w:r>
+      <w:r>
+        <w:t>使用了什么策略</w:t>
+      </w:r>
+      <w:r>
+        <w:rPr>
+          <w:rFonts w:hint="eastAsia"/>
+        </w:rPr>
+        <w:t>？</w:t>
+      </w:r>
+    </w:p>
+    <w:p/>
+    <w:p/>
+    <w:p/>
+    <w:p/>
+    <w:p>
+      <w:r>
+        <w:t>3</w:t>
+      </w:r>
+      <w:r>
+        <w:rPr>
+          <w:rFonts w:hint="eastAsia"/>
+        </w:rPr>
+        <w:t>.</w:t>
+      </w:r>
+      <w:r>
+        <w:t xml:space="preserve"> </w:t>
+      </w:r>
+      <w:r>
+        <w:rPr>
+          <w:rFonts w:hint="eastAsia"/>
+        </w:rPr>
+        <w:t>您</w:t>
+      </w:r>
+      <w:r>
+        <w:rPr>
+          <w:rFonts w:hint="eastAsia"/>
+        </w:rPr>
+        <w:t>对本实验</w:t>
+      </w:r>
+      <w:r>
+        <w:rPr>
+          <w:rFonts w:hint="eastAsia"/>
+        </w:rPr>
+        <w:t>有</w:t>
+      </w:r>
+      <w:r>
+        <w:t>什么</w:t>
+      </w:r>
+      <w:r>
+        <w:rPr>
+          <w:rFonts w:hint="eastAsia"/>
+        </w:rPr>
+        <w:t>疑问？</w:t>
+      </w:r>
+    </w:p>
     <w:p>
       <w:pPr>
-        <w:rPr>
-          <w:rFonts w:hint="eastAsia"/>
-        </w:rPr>
+        <w:tabs>
+          <w:tab w:val="left" w:pos="945"/>
+        </w:tabs>
       </w:pPr>
-      <w:r>
-        <w:t xml:space="preserve">2. </w:t>
-      </w:r>
-      <w:r>
-        <w:rPr>
-          <w:rFonts w:hint="eastAsia"/>
-        </w:rPr>
-        <w:t>在实验中</w:t>
-      </w:r>
-      <w:r>
-        <w:rPr>
-          <w:rFonts w:hint="eastAsia"/>
-        </w:rPr>
-        <w:t>您</w:t>
-      </w:r>
-      <w:r>
-        <w:rPr>
-          <w:rFonts w:hint="eastAsia"/>
-        </w:rPr>
-        <w:t>是否</w:t>
-      </w:r>
-      <w:r>
-        <w:t>使用了什么策略</w:t>
-      </w:r>
-      <w:r>
-        <w:rPr>
-          <w:rFonts w:hint="eastAsia"/>
-        </w:rPr>
-        <w:t>？</w:t>
-      </w:r>
     </w:p>
-    <w:p/>
-    <w:p/>
-    <w:p/>
-    <w:p/>
     <w:p>
       <w:pPr>
-        <w:rPr>
-          <w:rFonts w:hint="eastAsia"/>
-        </w:rPr>
+        <w:tabs>
+          <w:tab w:val="left" w:pos="945"/>
+        </w:tabs>
       </w:pPr>
-      <w:r>
-        <w:t>3</w:t>
-      </w:r>
-      <w:r>
-        <w:rPr>
-          <w:rFonts w:hint="eastAsia"/>
-        </w:rPr>
-        <w:t>.</w:t>
-      </w:r>
-      <w:r>
-        <w:t xml:space="preserve"> </w:t>
-      </w:r>
-      <w:r>
-        <w:rPr>
-          <w:rFonts w:hint="eastAsia"/>
-        </w:rPr>
-        <w:t>您</w:t>
-      </w:r>
-      <w:r>
-        <w:rPr>
-          <w:rFonts w:hint="eastAsia"/>
-        </w:rPr>
-        <w:t>对本实验</w:t>
-      </w:r>
-      <w:r>
-        <w:rPr>
-          <w:rFonts w:hint="eastAsia"/>
-        </w:rPr>
-        <w:t>有</w:t>
-      </w:r>
-      <w:r>
-        <w:t>什么</w:t>
-      </w:r>
-      <w:r>
-        <w:rPr>
-          <w:rFonts w:hint="eastAsia"/>
-        </w:rPr>
-        <w:t>疑问？</w:t>
+    </w:p>
+    <w:p>
+      <w:pPr>
+        <w:tabs>
+          <w:tab w:val="left" w:pos="945"/>
+        </w:tabs>
+      </w:pPr>
+    </w:p>
+    <w:p>
+      <w:pPr>
+        <w:tabs>
+          <w:tab w:val="left" w:pos="945"/>
+        </w:tabs>
+      </w:pPr>
+    </w:p>
+    <w:p/>
+    <w:p/>
+    <w:p>
+      <w:r>
+        <w:rPr>
+          <w:rFonts w:hint="eastAsia"/>
+        </w:rPr>
+        <w:t>姓名：</w:t>
       </w:r>
     </w:p>
     <w:p/>
@@ -540,6 +564,7 @@
   <w:style w:type="character" w:default="1" w:styleId="DefaultParagraphFont">
     <w:name w:val="Default Paragraph Font"/>
     <w:uiPriority w:val="1"/>
+    <w:semiHidden/>
     <w:unhideWhenUsed/>
   </w:style>
   <w:style w:type="table" w:default="1" w:styleId="TableNormal">
